--- a/毕业论文_李德生-5-8.docx
+++ b/毕业论文_李德生-5-8.docx
@@ -894,7 +894,19 @@
         <w:rPr>
           <w:rFonts w:hint="eastAsia"/>
         </w:rPr>
-        <w:t>还提供最基本的即时通讯功能。采用面向对象的方法进行了总体设计、详细设计并最终实现了团队任务管理系统的主要功能。</w:t>
+        <w:t>还提供最基本的即时通讯功能。</w:t>
+      </w:r>
+      <w:r>
+        <w:rPr>
+          <w:rFonts w:hint="eastAsia"/>
+        </w:rPr>
+        <w:t>本系统</w:t>
+      </w:r>
+      <w:r>
+        <w:rPr>
+          <w:rFonts w:hint="eastAsia"/>
+        </w:rPr>
+        <w:t>采用面向对象的方法进行了总体设计、详细设计并最终实现了团队任务管理系统的主要功能。</w:t>
       </w:r>
     </w:p>
     <w:p>
@@ -1399,8 +1411,6 @@
         </w:rPr>
         <w:fldChar w:fldCharType="separate"/>
       </w:r>
-      <w:bookmarkStart w:id="2" w:name="_GoBack"/>
-      <w:bookmarkEnd w:id="2"/>
       <w:r>
         <w:rPr>
           <w:rFonts w:ascii="Times New Roman"/>
@@ -6412,14 +6422,14 @@
           <w:rFonts w:ascii="Times New Roman" w:hAnsi="Times New Roman"/>
         </w:rPr>
       </w:pPr>
-      <w:bookmarkStart w:id="3" w:name="_Toc8209372"/>
+      <w:bookmarkStart w:id="2" w:name="_Toc8209372"/>
       <w:r>
         <w:rPr>
           <w:rFonts w:ascii="Times New Roman" w:hAnsi="Times New Roman"/>
         </w:rPr>
         <w:t>绪论</w:t>
       </w:r>
-      <w:bookmarkEnd w:id="3"/>
+      <w:bookmarkEnd w:id="2"/>
     </w:p>
     <w:p>
       <w:pPr>
@@ -6445,16 +6455,16 @@
         <w:snapToGrid w:val="0"/>
         <w:ind w:left="0" w:firstLine="0"/>
       </w:pPr>
-      <w:bookmarkStart w:id="4" w:name="_Toc481515815"/>
+      <w:bookmarkStart w:id="3" w:name="_Toc481515815"/>
       <w:r>
         <w:t xml:space="preserve"> </w:t>
       </w:r>
-      <w:bookmarkStart w:id="5" w:name="_Toc8209373"/>
+      <w:bookmarkStart w:id="4" w:name="_Toc8209373"/>
       <w:r>
         <w:t>研究的背景</w:t>
       </w:r>
+      <w:bookmarkEnd w:id="3"/>
       <w:bookmarkEnd w:id="4"/>
-      <w:bookmarkEnd w:id="5"/>
       <w:r>
         <w:tab/>
       </w:r>
@@ -6563,19 +6573,19 @@
         <w:snapToGrid w:val="0"/>
         <w:ind w:left="0" w:firstLine="0"/>
       </w:pPr>
-      <w:bookmarkStart w:id="6" w:name="_Toc481515816"/>
+      <w:bookmarkStart w:id="5" w:name="_Toc481515816"/>
       <w:r>
         <w:rPr>
           <w:rFonts w:hint="eastAsia"/>
         </w:rPr>
         <w:t xml:space="preserve"> </w:t>
       </w:r>
-      <w:bookmarkStart w:id="7" w:name="_Toc8209374"/>
+      <w:bookmarkStart w:id="6" w:name="_Toc8209374"/>
       <w:r>
         <w:t>研究现状</w:t>
       </w:r>
+      <w:bookmarkEnd w:id="5"/>
       <w:bookmarkEnd w:id="6"/>
-      <w:bookmarkEnd w:id="7"/>
     </w:p>
     <w:p>
       <w:pPr>
@@ -6589,14 +6599,20 @@
         <w:rPr>
           <w:rFonts w:ascii="宋体" w:hAnsi="宋体" w:hint="eastAsia"/>
         </w:rPr>
-        <w:t>最近几年的时间内，将传统部门的部分功能放在更加方便、更加易用的移动端平台成为了一种流行趋势，并且由此诞生了大量的互联网＋行业。而OKR的主要目标是明确公司和团队的“目标”以及明确每个目标达成的可衡量的“关键结果”。 OKR为大型企业提供一套从部门协同管理、部门内部管理、再到团队管理的一整套复杂、庞杂的系统且很多模块需要根据实际的工作需求进行定制。基本上都是直接针对企业级用户的，为企业用户提供各种复杂的定制服务。对于小团队以及个人用户来说，上手成本太高，学习成本太高，并且有太多不用的功能。针对小团体目前没有较为优秀的一个团队协作工具。对于小团队用户来说，一个简单、高效、无需学习成本的团队协作软件很重要。本课题希望开发一个团队任</w:t>
+        <w:t>最近几年以来</w:t>
       </w:r>
       <w:r>
         <w:rPr>
           <w:rFonts w:ascii="宋体" w:hAnsi="宋体" w:hint="eastAsia"/>
         </w:rPr>
+        <w:t>，将传统部门的部分功能放在更加方便、更加易用的移动端平台成为了一种流行趋势，并且由此诞生了大量的互联网＋行业。而OKR的主要目标是明确公司和团队的“目标”以及明确每个目标达成的可衡量的“关键结果”。 OKR为大型企业提供一套从部门协同管理、部门内部管理、再到团队管理的一整套复杂、庞杂的系统且很多模块需要根据实际的工作需求进行定制。基本上都是直接针对企业级用户的，为企业用户提供各种复杂的定制服务。对于小团队以及个人用户来说，上手成本太高，学习成本太高，并且有太多不用的功能。针对小团体目前没有较为优秀的一个团队协作工具。对于小团队用户来说，一个简单、高效、无需学习成本的团队协作软件很重要。本课题希望开发一个团队任务管理</w:t>
+      </w:r>
+      <w:r>
+        <w:rPr>
+          <w:rFonts w:ascii="宋体" w:hAnsi="宋体" w:hint="eastAsia"/>
+        </w:rPr>
         <w:lastRenderedPageBreak/>
-        <w:t>务管理系统软件使用Android平台基于OKR理论，提供基本的团队交流通信，团队任务管理，任务完成情况分析、自动生成任务日历等针对小团队的特殊要求的功能。</w:t>
+        <w:t>系统软件使用Android平台基于OKR理论，提供基本的团队交流通信，团队任务管理，任务完成情况分析、自动生成任务日历等针对小团队的特殊要求的功能。</w:t>
       </w:r>
     </w:p>
     <w:p>
@@ -6704,13 +6720,13 @@
         <w:snapToGrid w:val="0"/>
         <w:ind w:left="0" w:firstLine="0"/>
       </w:pPr>
-      <w:bookmarkStart w:id="8" w:name="_Toc481515817"/>
-      <w:bookmarkStart w:id="9" w:name="_Toc8209375"/>
+      <w:bookmarkStart w:id="7" w:name="_Toc481515817"/>
+      <w:bookmarkStart w:id="8" w:name="_Toc8209375"/>
       <w:r>
         <w:t>研究的意义</w:t>
       </w:r>
+      <w:bookmarkEnd w:id="7"/>
       <w:bookmarkEnd w:id="8"/>
-      <w:bookmarkEnd w:id="9"/>
     </w:p>
     <w:p>
       <w:pPr>
@@ -6762,16 +6778,16 @@
         <w:snapToGrid w:val="0"/>
         <w:ind w:left="0" w:firstLine="0"/>
       </w:pPr>
-      <w:bookmarkStart w:id="10" w:name="_Toc481515818"/>
+      <w:bookmarkStart w:id="9" w:name="_Toc481515818"/>
       <w:r>
         <w:t xml:space="preserve"> </w:t>
       </w:r>
-      <w:bookmarkStart w:id="11" w:name="_Toc8209376"/>
+      <w:bookmarkStart w:id="10" w:name="_Toc8209376"/>
       <w:r>
         <w:t>研究的目标与内容</w:t>
       </w:r>
+      <w:bookmarkEnd w:id="9"/>
       <w:bookmarkEnd w:id="10"/>
-      <w:bookmarkEnd w:id="11"/>
     </w:p>
     <w:p>
       <w:pPr>
@@ -6915,7 +6931,6 @@
           <w:rStyle w:val="afb"/>
           <w:rFonts w:ascii="宋体" w:hAnsi="宋体" w:hint="eastAsia"/>
         </w:rPr>
-        <w:lastRenderedPageBreak/>
         <w:t>到传统的团队管理中来</w:t>
       </w:r>
       <w:r>
@@ -6930,7 +6945,15 @@
           <w:rStyle w:val="afb"/>
           <w:rFonts w:ascii="宋体" w:hAnsi="宋体" w:hint="eastAsia"/>
         </w:rPr>
-        <w:t>能够使传统的任务管理更加灵活，突破时间和空间的限制</w:t>
+        <w:t>能够使传统的任务管理更加灵活，突破时间和空间的限</w:t>
+      </w:r>
+      <w:r>
+        <w:rPr>
+          <w:rStyle w:val="afb"/>
+          <w:rFonts w:ascii="宋体" w:hAnsi="宋体" w:hint="eastAsia"/>
+        </w:rPr>
+        <w:lastRenderedPageBreak/>
+        <w:t>制</w:t>
       </w:r>
       <w:r>
         <w:rPr>
@@ -6998,16 +7021,16 @@
         <w:snapToGrid w:val="0"/>
         <w:ind w:left="0" w:firstLine="0"/>
       </w:pPr>
-      <w:bookmarkStart w:id="12" w:name="_Toc481515819"/>
+      <w:bookmarkStart w:id="11" w:name="_Toc481515819"/>
       <w:r>
         <w:t xml:space="preserve"> </w:t>
       </w:r>
-      <w:bookmarkStart w:id="13" w:name="_Toc8209377"/>
+      <w:bookmarkStart w:id="12" w:name="_Toc8209377"/>
       <w:r>
         <w:t>论文的组织安排</w:t>
       </w:r>
+      <w:bookmarkEnd w:id="11"/>
       <w:bookmarkEnd w:id="12"/>
-      <w:bookmarkEnd w:id="13"/>
     </w:p>
     <w:p>
       <w:pPr>
@@ -7209,8 +7232,14 @@
         <w:rPr>
           <w:rFonts w:ascii="宋体" w:hAnsi="宋体" w:hint="eastAsia"/>
         </w:rPr>
+        <w:t>第四章是系统详细设计。设计出系统的总体架构，并针对各个功能模块以及</w:t>
+      </w:r>
+      <w:r>
+        <w:rPr>
+          <w:rFonts w:ascii="宋体" w:hAnsi="宋体" w:hint="eastAsia"/>
+        </w:rPr>
         <w:lastRenderedPageBreak/>
-        <w:t>第四章是系统详细设计。设计出系统的总体架构，并针对各个功能模块以及系统的数据库设计，进行了详细的分析。在这里使用的数据库为mysql</w:t>
+        <w:t>系统的数据库设计，进行了详细的分析。在这里使用的数据库为mysql</w:t>
       </w:r>
       <w:r>
         <w:rPr>
@@ -7367,8 +7396,8 @@
           <w:rFonts w:ascii="Times New Roman" w:hAnsi="Times New Roman"/>
         </w:rPr>
       </w:pPr>
-      <w:bookmarkStart w:id="14" w:name="_Toc481515820"/>
-      <w:bookmarkStart w:id="15" w:name="_Toc8209378"/>
+      <w:bookmarkStart w:id="13" w:name="_Toc481515820"/>
+      <w:bookmarkStart w:id="14" w:name="_Toc8209378"/>
       <w:r>
         <w:rPr>
           <w:rFonts w:ascii="Times New Roman" w:hAnsi="Times New Roman" w:hint="eastAsia"/>
@@ -7381,8 +7410,8 @@
         </w:rPr>
         <w:t>述</w:t>
       </w:r>
+      <w:bookmarkEnd w:id="13"/>
       <w:bookmarkEnd w:id="14"/>
-      <w:bookmarkEnd w:id="15"/>
     </w:p>
     <w:p>
       <w:pPr>
@@ -7404,33 +7433,33 @@
           <w:rFonts w:ascii="黑体" w:hAnsi="黑体"/>
         </w:rPr>
       </w:pPr>
-      <w:bookmarkStart w:id="16" w:name="_Toc8209379"/>
+      <w:bookmarkStart w:id="15" w:name="_Toc8209379"/>
       <w:r>
         <w:rPr>
           <w:rFonts w:ascii="黑体" w:hAnsi="黑体" w:hint="eastAsia"/>
         </w:rPr>
         <w:t>Android技术概述</w:t>
       </w:r>
+      <w:bookmarkEnd w:id="15"/>
+    </w:p>
+    <w:p>
+      <w:pPr>
+        <w:pStyle w:val="a"/>
+      </w:pPr>
+      <w:bookmarkStart w:id="16" w:name="_Toc8209380"/>
+      <w:r>
+        <w:rPr>
+          <w:rFonts w:hint="eastAsia"/>
+        </w:rPr>
+        <w:t>Android</w:t>
+      </w:r>
+      <w:r>
+        <w:rPr>
+          <w:rFonts w:hint="eastAsia"/>
+        </w:rPr>
+        <w:t>系统体系结构</w:t>
+      </w:r>
       <w:bookmarkEnd w:id="16"/>
-    </w:p>
-    <w:p>
-      <w:pPr>
-        <w:pStyle w:val="a"/>
-      </w:pPr>
-      <w:bookmarkStart w:id="17" w:name="_Toc8209380"/>
-      <w:r>
-        <w:rPr>
-          <w:rFonts w:hint="eastAsia"/>
-        </w:rPr>
-        <w:t>Android</w:t>
-      </w:r>
-      <w:r>
-        <w:rPr>
-          <w:rFonts w:hint="eastAsia"/>
-        </w:rPr>
-        <w:t>系统体系结构</w:t>
-      </w:r>
-      <w:bookmarkEnd w:id="17"/>
     </w:p>
     <w:p>
       <w:pPr>
@@ -7555,7 +7584,7 @@
       <w:pPr>
         <w:pStyle w:val="a"/>
       </w:pPr>
-      <w:bookmarkStart w:id="18" w:name="_Toc8209381"/>
+      <w:bookmarkStart w:id="17" w:name="_Toc8209381"/>
       <w:r>
         <w:rPr>
           <w:rFonts w:hint="eastAsia"/>
@@ -7568,7 +7597,7 @@
         </w:rPr>
         <w:t>开发环境以及调试工具</w:t>
       </w:r>
-      <w:bookmarkEnd w:id="18"/>
+      <w:bookmarkEnd w:id="17"/>
     </w:p>
     <w:p>
       <w:pPr>
@@ -7613,7 +7642,7 @@
         </w:numPr>
         <w:ind w:left="0" w:firstLine="0"/>
       </w:pPr>
-      <w:bookmarkStart w:id="19" w:name="_Toc8209382"/>
+      <w:bookmarkStart w:id="18" w:name="_Toc8209382"/>
       <w:r>
         <w:rPr>
           <w:rFonts w:hint="eastAsia"/>
@@ -7627,7 +7656,7 @@
         </w:rPr>
         <w:t>函数响应式编程技术概述</w:t>
       </w:r>
-      <w:bookmarkEnd w:id="19"/>
+      <w:bookmarkEnd w:id="18"/>
     </w:p>
     <w:p>
       <w:pPr>
@@ -7672,7 +7701,7 @@
         </w:numPr>
         <w:ind w:left="0" w:firstLine="0"/>
       </w:pPr>
-      <w:bookmarkStart w:id="20" w:name="_Toc8209383"/>
+      <w:bookmarkStart w:id="19" w:name="_Toc8209383"/>
       <w:r>
         <w:rPr>
           <w:rFonts w:hint="eastAsia"/>
@@ -7691,26 +7720,26 @@
         </w:rPr>
         <w:t>的服务器开发技术方案概述</w:t>
       </w:r>
+      <w:bookmarkEnd w:id="19"/>
+    </w:p>
+    <w:p>
+      <w:pPr>
+        <w:pStyle w:val="a"/>
+      </w:pPr>
+      <w:bookmarkStart w:id="20" w:name="_Toc8209384"/>
+      <w:r>
+        <w:rPr>
+          <w:rFonts w:hint="eastAsia"/>
+        </w:rPr>
+        <w:t>SpringMVC</w:t>
+      </w:r>
+      <w:r>
+        <w:rPr>
+          <w:rFonts w:hint="eastAsia"/>
+        </w:rPr>
+        <w:t>框架的应用</w:t>
+      </w:r>
       <w:bookmarkEnd w:id="20"/>
-    </w:p>
-    <w:p>
-      <w:pPr>
-        <w:pStyle w:val="a"/>
-      </w:pPr>
-      <w:bookmarkStart w:id="21" w:name="_Toc8209384"/>
-      <w:r>
-        <w:rPr>
-          <w:rFonts w:hint="eastAsia"/>
-        </w:rPr>
-        <w:t>SpringMVC</w:t>
-      </w:r>
-      <w:r>
-        <w:rPr>
-          <w:rFonts w:hint="eastAsia"/>
-        </w:rPr>
-        <w:t>框架的应用</w:t>
-      </w:r>
-      <w:bookmarkEnd w:id="21"/>
     </w:p>
     <w:p>
       <w:pPr>
@@ -7733,7 +7762,7 @@
       <w:pPr>
         <w:pStyle w:val="a"/>
       </w:pPr>
-      <w:bookmarkStart w:id="22" w:name="_Toc8209385"/>
+      <w:bookmarkStart w:id="21" w:name="_Toc8209385"/>
       <w:r>
         <w:rPr>
           <w:rFonts w:hint="eastAsia"/>
@@ -7746,7 +7775,7 @@
         </w:rPr>
         <w:t>服务器应用</w:t>
       </w:r>
-      <w:bookmarkEnd w:id="22"/>
+      <w:bookmarkEnd w:id="21"/>
     </w:p>
     <w:p>
       <w:pPr>
@@ -7774,14 +7803,14 @@
         </w:numPr>
         <w:ind w:left="0" w:firstLine="0"/>
       </w:pPr>
-      <w:bookmarkStart w:id="23" w:name="_Toc8209386"/>
+      <w:bookmarkStart w:id="22" w:name="_Toc8209386"/>
       <w:r>
         <w:rPr>
           <w:rFonts w:hint="eastAsia"/>
         </w:rPr>
         <w:t>网易云信即时通讯服务概述</w:t>
       </w:r>
-      <w:bookmarkEnd w:id="23"/>
+      <w:bookmarkEnd w:id="22"/>
     </w:p>
     <w:p>
       <w:pPr>
@@ -7809,7 +7838,7 @@
         </w:numPr>
         <w:ind w:left="0" w:firstLine="0"/>
       </w:pPr>
-      <w:bookmarkStart w:id="24" w:name="_Toc8209387"/>
+      <w:bookmarkStart w:id="23" w:name="_Toc8209387"/>
       <w:r>
         <w:rPr>
           <w:rFonts w:hint="eastAsia"/>
@@ -7835,7 +7864,7 @@
         </w:rPr>
         <w:t>数据库概述</w:t>
       </w:r>
-      <w:bookmarkEnd w:id="24"/>
+      <w:bookmarkEnd w:id="23"/>
     </w:p>
     <w:p>
       <w:pPr>
@@ -8141,14 +8170,14 @@
         <w:adjustRightInd w:val="0"/>
         <w:snapToGrid w:val="0"/>
       </w:pPr>
-      <w:bookmarkStart w:id="25" w:name="_Toc8209388"/>
+      <w:bookmarkStart w:id="24" w:name="_Toc8209388"/>
       <w:r>
         <w:rPr>
           <w:rFonts w:ascii="Times New Roman" w:hAnsi="Times New Roman" w:hint="eastAsia"/>
         </w:rPr>
         <w:t>需求分析</w:t>
       </w:r>
-      <w:bookmarkEnd w:id="25"/>
+      <w:bookmarkEnd w:id="24"/>
     </w:p>
     <w:p/>
     <w:p>
@@ -8179,14 +8208,14 @@
         <w:snapToGrid w:val="0"/>
         <w:ind w:left="0" w:firstLine="0"/>
       </w:pPr>
-      <w:bookmarkStart w:id="26" w:name="_Toc8209389"/>
+      <w:bookmarkStart w:id="25" w:name="_Toc8209389"/>
       <w:r>
         <w:rPr>
           <w:rFonts w:hint="eastAsia"/>
         </w:rPr>
         <w:t>系统可行性分析</w:t>
       </w:r>
-      <w:bookmarkEnd w:id="26"/>
+      <w:bookmarkEnd w:id="25"/>
     </w:p>
     <w:p>
       <w:pPr>
@@ -8427,14 +8456,14 @@
         <w:snapToGrid w:val="0"/>
         <w:ind w:left="0" w:firstLine="0"/>
       </w:pPr>
-      <w:bookmarkStart w:id="27" w:name="_Toc8209390"/>
+      <w:bookmarkStart w:id="26" w:name="_Toc8209390"/>
       <w:r>
         <w:rPr>
           <w:rFonts w:hint="eastAsia"/>
         </w:rPr>
         <w:t>用例分析</w:t>
       </w:r>
-      <w:bookmarkEnd w:id="27"/>
+      <w:bookmarkEnd w:id="26"/>
     </w:p>
     <w:p>
       <w:pPr>
@@ -8457,16 +8486,16 @@
       <w:pPr>
         <w:pStyle w:val="a"/>
       </w:pPr>
-      <w:bookmarkStart w:id="28" w:name="_Toc7117295"/>
-      <w:bookmarkStart w:id="29" w:name="_Toc8209391"/>
+      <w:bookmarkStart w:id="27" w:name="_Toc7117295"/>
+      <w:bookmarkStart w:id="28" w:name="_Toc8209391"/>
       <w:r>
         <w:rPr>
           <w:rFonts w:hint="eastAsia"/>
         </w:rPr>
         <w:t>任务创建者用例描述</w:t>
       </w:r>
+      <w:bookmarkEnd w:id="27"/>
       <w:bookmarkEnd w:id="28"/>
-      <w:bookmarkEnd w:id="29"/>
     </w:p>
     <w:p>
       <w:pPr>
@@ -8614,14 +8643,14 @@
       <w:pPr>
         <w:pStyle w:val="a"/>
       </w:pPr>
-      <w:bookmarkStart w:id="30" w:name="_Toc8209392"/>
+      <w:bookmarkStart w:id="29" w:name="_Toc8209392"/>
       <w:r>
         <w:rPr>
           <w:rFonts w:hint="eastAsia"/>
         </w:rPr>
         <w:t>任务成员用例描述</w:t>
       </w:r>
-      <w:bookmarkEnd w:id="30"/>
+      <w:bookmarkEnd w:id="29"/>
     </w:p>
     <w:p>
       <w:pPr>
@@ -8752,7 +8781,7 @@
         <w:snapToGrid w:val="0"/>
         <w:ind w:left="0" w:firstLine="0"/>
       </w:pPr>
-      <w:bookmarkStart w:id="31" w:name="_Toc8209393"/>
+      <w:bookmarkStart w:id="30" w:name="_Toc8209393"/>
       <w:r>
         <w:rPr>
           <w:rFonts w:hint="eastAsia"/>
@@ -8760,7 +8789,7 @@
         <w:lastRenderedPageBreak/>
         <w:t>团队任务管理系统的功能分析</w:t>
       </w:r>
-      <w:bookmarkEnd w:id="31"/>
+      <w:bookmarkEnd w:id="30"/>
     </w:p>
     <w:p>
       <w:pPr>
@@ -8796,16 +8825,16 @@
       <w:pPr>
         <w:pStyle w:val="a"/>
       </w:pPr>
-      <w:bookmarkStart w:id="32" w:name="_Toc7117298"/>
-      <w:bookmarkStart w:id="33" w:name="_Toc8209394"/>
+      <w:bookmarkStart w:id="31" w:name="_Toc7117298"/>
+      <w:bookmarkStart w:id="32" w:name="_Toc8209394"/>
       <w:r>
         <w:rPr>
           <w:rFonts w:hint="eastAsia"/>
         </w:rPr>
         <w:t>用户注册功能分析</w:t>
       </w:r>
+      <w:bookmarkEnd w:id="31"/>
       <w:bookmarkEnd w:id="32"/>
-      <w:bookmarkEnd w:id="33"/>
     </w:p>
     <w:p>
       <w:pPr>
@@ -8966,14 +8995,14 @@
       <w:pPr>
         <w:pStyle w:val="a"/>
       </w:pPr>
-      <w:bookmarkStart w:id="34" w:name="_Toc8209395"/>
+      <w:bookmarkStart w:id="33" w:name="_Toc8209395"/>
       <w:r>
         <w:rPr>
           <w:rFonts w:hint="eastAsia"/>
         </w:rPr>
         <w:t>用户登录功能分析</w:t>
       </w:r>
-      <w:bookmarkEnd w:id="34"/>
+      <w:bookmarkEnd w:id="33"/>
     </w:p>
     <w:p>
       <w:pPr>
@@ -9044,14 +9073,14 @@
       <w:pPr>
         <w:pStyle w:val="a"/>
       </w:pPr>
-      <w:bookmarkStart w:id="35" w:name="_Toc8209396"/>
+      <w:bookmarkStart w:id="34" w:name="_Toc8209396"/>
       <w:r>
         <w:rPr>
           <w:rFonts w:hint="eastAsia"/>
         </w:rPr>
         <w:t>用户发送信息功能分析</w:t>
       </w:r>
-      <w:bookmarkEnd w:id="35"/>
+      <w:bookmarkEnd w:id="34"/>
     </w:p>
     <w:p>
       <w:pPr>
@@ -9124,14 +9153,14 @@
       <w:pPr>
         <w:pStyle w:val="a"/>
       </w:pPr>
-      <w:bookmarkStart w:id="36" w:name="_Toc8209397"/>
+      <w:bookmarkStart w:id="35" w:name="_Toc8209397"/>
       <w:r>
         <w:rPr>
           <w:rFonts w:hint="eastAsia"/>
         </w:rPr>
         <w:t>用户发送添加联系人功能分析</w:t>
       </w:r>
-      <w:bookmarkEnd w:id="36"/>
+      <w:bookmarkEnd w:id="35"/>
     </w:p>
     <w:p>
       <w:pPr>
@@ -9205,14 +9234,14 @@
       <w:pPr>
         <w:pStyle w:val="a"/>
       </w:pPr>
-      <w:bookmarkStart w:id="37" w:name="_Toc8209398"/>
+      <w:bookmarkStart w:id="36" w:name="_Toc8209398"/>
       <w:r>
         <w:rPr>
           <w:rFonts w:hint="eastAsia"/>
         </w:rPr>
         <w:t>用户发送添加任务功能分析</w:t>
       </w:r>
-      <w:bookmarkEnd w:id="37"/>
+      <w:bookmarkEnd w:id="36"/>
     </w:p>
     <w:p>
       <w:pPr>
@@ -9279,7 +9308,7 @@
       <w:pPr>
         <w:pStyle w:val="a"/>
       </w:pPr>
-      <w:bookmarkStart w:id="38" w:name="_Toc8209399"/>
+      <w:bookmarkStart w:id="37" w:name="_Toc8209399"/>
       <w:r>
         <w:rPr>
           <w:rFonts w:hint="eastAsia"/>
@@ -9287,7 +9316,7 @@
         <w:lastRenderedPageBreak/>
         <w:t>用户新建关键活动功能分析</w:t>
       </w:r>
-      <w:bookmarkEnd w:id="38"/>
+      <w:bookmarkEnd w:id="37"/>
     </w:p>
     <w:p>
       <w:pPr>
@@ -9375,8 +9404,8 @@
       </w:r>
     </w:p>
     <w:p>
-      <w:bookmarkStart w:id="39" w:name="_Toc7117305"/>
-      <w:bookmarkStart w:id="40" w:name="_Toc513196528"/>
+      <w:bookmarkStart w:id="38" w:name="_Toc7117305"/>
+      <w:bookmarkStart w:id="39" w:name="_Toc513196528"/>
     </w:p>
     <w:p>
       <w:pPr>
@@ -9388,16 +9417,16 @@
         <w:adjustRightInd w:val="0"/>
         <w:snapToGrid w:val="0"/>
       </w:pPr>
-      <w:bookmarkStart w:id="41" w:name="_Toc8209400"/>
+      <w:bookmarkStart w:id="40" w:name="_Toc8209400"/>
       <w:r>
         <w:rPr>
           <w:rFonts w:hint="eastAsia"/>
         </w:rPr>
         <w:t>系统设计</w:t>
       </w:r>
+      <w:bookmarkEnd w:id="38"/>
       <w:bookmarkEnd w:id="39"/>
       <w:bookmarkEnd w:id="40"/>
-      <w:bookmarkEnd w:id="41"/>
     </w:p>
     <w:p>
       <w:pPr>
@@ -9415,14 +9444,14 @@
         <w:snapToGrid w:val="0"/>
         <w:ind w:left="0" w:firstLine="0"/>
       </w:pPr>
-      <w:bookmarkStart w:id="42" w:name="_Toc8209401"/>
+      <w:bookmarkStart w:id="41" w:name="_Toc8209401"/>
       <w:r>
         <w:rPr>
           <w:rFonts w:hint="eastAsia"/>
         </w:rPr>
         <w:t>系统架构设计</w:t>
       </w:r>
-      <w:bookmarkEnd w:id="42"/>
+      <w:bookmarkEnd w:id="41"/>
     </w:p>
     <w:p>
       <w:pPr>
@@ -9624,9 +9653,6 @@
     <w:p>
       <w:pPr>
         <w:pStyle w:val="aff1"/>
-        <w:rPr>
-          <w:rFonts w:hint="eastAsia"/>
-        </w:rPr>
       </w:pPr>
       <w:r>
         <w:rPr>
@@ -9661,14 +9687,14 @@
         <w:snapToGrid w:val="0"/>
         <w:ind w:left="0" w:firstLine="0"/>
       </w:pPr>
-      <w:bookmarkStart w:id="43" w:name="_Toc8209402"/>
+      <w:bookmarkStart w:id="42" w:name="_Toc8209402"/>
       <w:r>
         <w:rPr>
           <w:rFonts w:hint="eastAsia"/>
         </w:rPr>
         <w:t>注册模块设计</w:t>
       </w:r>
-      <w:bookmarkEnd w:id="43"/>
+      <w:bookmarkEnd w:id="42"/>
     </w:p>
     <w:p>
       <w:pPr>
@@ -9843,14 +9869,14 @@
         <w:snapToGrid w:val="0"/>
         <w:ind w:left="0" w:firstLine="0"/>
       </w:pPr>
-      <w:bookmarkStart w:id="44" w:name="_Toc8209403"/>
+      <w:bookmarkStart w:id="43" w:name="_Toc8209403"/>
       <w:r>
         <w:rPr>
           <w:rFonts w:hint="eastAsia"/>
         </w:rPr>
         <w:t>登录模块设计</w:t>
       </w:r>
-      <w:bookmarkEnd w:id="44"/>
+      <w:bookmarkEnd w:id="43"/>
     </w:p>
     <w:p>
       <w:pPr>
@@ -10017,7 +10043,7 @@
         <w:snapToGrid w:val="0"/>
         <w:ind w:left="0" w:firstLine="0"/>
       </w:pPr>
-      <w:bookmarkStart w:id="45" w:name="_Toc8209404"/>
+      <w:bookmarkStart w:id="44" w:name="_Toc8209404"/>
       <w:r>
         <w:rPr>
           <w:rFonts w:hint="eastAsia"/>
@@ -10025,7 +10051,7 @@
         <w:lastRenderedPageBreak/>
         <w:t>发送消息模块设计</w:t>
       </w:r>
-      <w:bookmarkEnd w:id="45"/>
+      <w:bookmarkEnd w:id="44"/>
     </w:p>
     <w:p>
       <w:pPr>
@@ -10187,14 +10213,14 @@
         <w:snapToGrid w:val="0"/>
         <w:ind w:left="0" w:firstLine="0"/>
       </w:pPr>
-      <w:bookmarkStart w:id="46" w:name="_Toc8209405"/>
+      <w:bookmarkStart w:id="45" w:name="_Toc8209405"/>
       <w:r>
         <w:rPr>
           <w:rFonts w:hint="eastAsia"/>
         </w:rPr>
         <w:t>添加联系人模块设计</w:t>
       </w:r>
-      <w:bookmarkEnd w:id="46"/>
+      <w:bookmarkEnd w:id="45"/>
     </w:p>
     <w:p>
       <w:pPr>
@@ -10363,14 +10389,14 @@
         <w:snapToGrid w:val="0"/>
         <w:ind w:left="0" w:firstLine="0"/>
       </w:pPr>
-      <w:bookmarkStart w:id="47" w:name="_Toc8209406"/>
+      <w:bookmarkStart w:id="46" w:name="_Toc8209406"/>
       <w:r>
         <w:rPr>
           <w:rFonts w:hint="eastAsia"/>
         </w:rPr>
         <w:t>添加任务模块设计</w:t>
       </w:r>
-      <w:bookmarkEnd w:id="47"/>
+      <w:bookmarkEnd w:id="46"/>
     </w:p>
     <w:p>
       <w:pPr>
@@ -10546,7 +10572,7 @@
         <w:snapToGrid w:val="0"/>
         <w:ind w:left="0" w:firstLine="0"/>
       </w:pPr>
-      <w:bookmarkStart w:id="48" w:name="_Toc8209407"/>
+      <w:bookmarkStart w:id="47" w:name="_Toc8209407"/>
       <w:r>
         <w:rPr>
           <w:rFonts w:hint="eastAsia"/>
@@ -10554,7 +10580,7 @@
         <w:lastRenderedPageBreak/>
         <w:t>添加关键活动模块设计</w:t>
       </w:r>
-      <w:bookmarkEnd w:id="48"/>
+      <w:bookmarkEnd w:id="47"/>
     </w:p>
     <w:p>
       <w:pPr>
@@ -10734,27 +10760,27 @@
         <w:snapToGrid w:val="0"/>
         <w:ind w:left="0" w:firstLine="0"/>
       </w:pPr>
-      <w:bookmarkStart w:id="49" w:name="_Toc8209408"/>
+      <w:bookmarkStart w:id="48" w:name="_Toc8209408"/>
       <w:r>
         <w:rPr>
           <w:rFonts w:hint="eastAsia"/>
         </w:rPr>
         <w:t>数据库设计</w:t>
       </w:r>
+      <w:bookmarkEnd w:id="48"/>
+    </w:p>
+    <w:p>
+      <w:pPr>
+        <w:pStyle w:val="a"/>
+      </w:pPr>
+      <w:bookmarkStart w:id="49" w:name="_Toc8209409"/>
+      <w:r>
+        <w:rPr>
+          <w:rFonts w:hint="eastAsia"/>
+        </w:rPr>
+        <w:t>数据库概念设计和物理结果设计</w:t>
+      </w:r>
       <w:bookmarkEnd w:id="49"/>
-    </w:p>
-    <w:p>
-      <w:pPr>
-        <w:pStyle w:val="a"/>
-      </w:pPr>
-      <w:bookmarkStart w:id="50" w:name="_Toc8209409"/>
-      <w:r>
-        <w:rPr>
-          <w:rFonts w:hint="eastAsia"/>
-        </w:rPr>
-        <w:t>数据库概念设计和物理结果设计</w:t>
-      </w:r>
-      <w:bookmarkEnd w:id="50"/>
     </w:p>
     <w:p>
       <w:pPr>
@@ -11142,14 +11168,14 @@
       <w:pPr>
         <w:pStyle w:val="a"/>
       </w:pPr>
-      <w:bookmarkStart w:id="51" w:name="_Toc8209410"/>
+      <w:bookmarkStart w:id="50" w:name="_Toc8209410"/>
       <w:r>
         <w:rPr>
           <w:rFonts w:hint="eastAsia"/>
         </w:rPr>
         <w:t>数据表结构和表的关系</w:t>
       </w:r>
-      <w:bookmarkEnd w:id="51"/>
+      <w:bookmarkEnd w:id="50"/>
     </w:p>
     <w:p>
       <w:pPr>
@@ -17484,17 +17510,17 @@
         <w:adjustRightInd w:val="0"/>
         <w:snapToGrid w:val="0"/>
       </w:pPr>
-      <w:bookmarkStart w:id="52" w:name="_Toc8209411"/>
+      <w:bookmarkStart w:id="51" w:name="_Toc8209411"/>
       <w:r>
         <w:rPr>
           <w:rFonts w:hint="eastAsia"/>
         </w:rPr>
         <w:t>系统实现</w:t>
       </w:r>
-      <w:bookmarkEnd w:id="52"/>
-    </w:p>
-    <w:p>
-      <w:bookmarkStart w:id="53" w:name="_Toc7117316"/>
+      <w:bookmarkEnd w:id="51"/>
+    </w:p>
+    <w:p>
+      <w:bookmarkStart w:id="52" w:name="_Toc7117316"/>
     </w:p>
     <w:p>
       <w:pPr>
@@ -17507,16 +17533,18 @@
         <w:snapToGrid w:val="0"/>
         <w:ind w:left="0" w:firstLine="0"/>
       </w:pPr>
-      <w:bookmarkStart w:id="54" w:name="_Toc8209412"/>
+      <w:bookmarkStart w:id="53" w:name="_Toc8209412"/>
+      <w:bookmarkStart w:id="54" w:name="_GoBack"/>
+      <w:bookmarkEnd w:id="54"/>
       <w:r>
         <w:rPr>
           <w:rFonts w:hint="eastAsia"/>
         </w:rPr>
         <w:t>注册、登录模块实现</w:t>
       </w:r>
-      <w:bookmarkEnd w:id="54"/>
-    </w:p>
-    <w:bookmarkEnd w:id="53"/>
+      <w:bookmarkEnd w:id="53"/>
+    </w:p>
+    <w:bookmarkEnd w:id="52"/>
     <w:p>
       <w:pPr>
         <w:spacing w:line="360" w:lineRule="auto"/>
@@ -17782,9 +17810,6 @@
       <w:pPr>
         <w:pStyle w:val="affb"/>
         <w:ind w:firstLine="480"/>
-        <w:rPr>
-          <w:rFonts w:hint="eastAsia"/>
-        </w:rPr>
       </w:pPr>
     </w:p>
     <w:p>
@@ -18867,9 +18892,6 @@
       <w:pPr>
         <w:pStyle w:val="affb"/>
         <w:ind w:firstLine="480"/>
-        <w:rPr>
-          <w:rFonts w:hint="eastAsia"/>
-        </w:rPr>
       </w:pPr>
       <w:r>
         <w:rPr>
@@ -19035,9 +19057,6 @@
       <w:pPr>
         <w:pStyle w:val="affb"/>
         <w:ind w:firstLine="480"/>
-        <w:rPr>
-          <w:rFonts w:hint="eastAsia"/>
-        </w:rPr>
       </w:pPr>
       <w:r>
         <w:rPr>
@@ -19165,9 +19184,6 @@
       <w:pPr>
         <w:spacing w:line="360" w:lineRule="auto"/>
         <w:ind w:firstLineChars="200" w:firstLine="480"/>
-        <w:rPr>
-          <w:rFonts w:hint="eastAsia"/>
-        </w:rPr>
       </w:pPr>
       <w:r>
         <w:rPr>
@@ -25980,7 +25996,7 @@
 </file>
 
 <file path=customXml/itemProps2.xml><?xml version="1.0" encoding="utf-8"?>
-<ds:datastoreItem xmlns:ds="http://schemas.openxmlformats.org/officeDocument/2006/customXml" ds:itemID="{FC9D0C26-4E23-491F-BC65-2BD0FFD4FEF5}">
+<ds:datastoreItem xmlns:ds="http://schemas.openxmlformats.org/officeDocument/2006/customXml" ds:itemID="{7E896B7E-A39E-4DF3-A55B-CC50315143F8}">
   <ds:schemaRefs>
     <ds:schemaRef ds:uri="http://schemas.openxmlformats.org/officeDocument/2006/bibliography"/>
   </ds:schemaRefs>

--- a/毕业论文_李德生-5-8.docx
+++ b/毕业论文_李德生-5-8.docx
@@ -9247,29 +9247,37 @@
       <w:pPr>
         <w:pStyle w:val="affb"/>
         <w:ind w:firstLine="480"/>
+      </w:pPr>
+      <w:r>
+        <w:rPr>
+          <w:rFonts w:hint="eastAsia"/>
+        </w:rPr>
+        <w:t>用户点击添加任务按钮之后，进入一个任务信息填写界面，当用户填写完任务具体信息之后，还必须给新建的任务添加关键活动，如图</w:t>
+      </w:r>
+      <w:r>
+        <w:rPr>
+          <w:rFonts w:hint="eastAsia"/>
+        </w:rPr>
+        <w:t>3</w:t>
+      </w:r>
+      <w:r>
+        <w:t>-7</w:t>
+      </w:r>
+      <w:r>
+        <w:rPr>
+          <w:rFonts w:hint="eastAsia"/>
+        </w:rPr>
+        <w:t>所示。</w:t>
+      </w:r>
+    </w:p>
+    <w:p>
+      <w:pPr>
+        <w:pStyle w:val="affb"/>
+        <w:ind w:firstLine="480"/>
         <w:jc w:val="center"/>
       </w:pPr>
-      <w:r>
-        <w:rPr>
-          <w:rFonts w:hint="eastAsia"/>
-        </w:rPr>
-        <w:t>用户点击添加任务按钮之后，进入一个任务信息填写界面，当用户填写完任务具体信息之后，还必须给新建的任务添加关键活动，如图</w:t>
-      </w:r>
-      <w:r>
-        <w:rPr>
-          <w:rFonts w:hint="eastAsia"/>
-        </w:rPr>
-        <w:t>3</w:t>
-      </w:r>
-      <w:r>
-        <w:t>-7</w:t>
-      </w:r>
-      <w:r>
-        <w:rPr>
-          <w:rFonts w:hint="eastAsia"/>
-        </w:rPr>
-        <w:t>所示。</w:t>
-      </w:r>
+      <w:bookmarkStart w:id="37" w:name="_GoBack"/>
+      <w:bookmarkEnd w:id="37"/>
       <w:r>
         <w:pict>
           <v:shape id="_x0000_i1029" type="#_x0000_t75" style="width:172.5pt;height:291pt">
@@ -9308,7 +9316,7 @@
       <w:pPr>
         <w:pStyle w:val="a"/>
       </w:pPr>
-      <w:bookmarkStart w:id="37" w:name="_Toc8209399"/>
+      <w:bookmarkStart w:id="38" w:name="_Toc8209399"/>
       <w:r>
         <w:rPr>
           <w:rFonts w:hint="eastAsia"/>
@@ -9316,7 +9324,7 @@
         <w:lastRenderedPageBreak/>
         <w:t>用户新建关键活动功能分析</w:t>
       </w:r>
-      <w:bookmarkEnd w:id="37"/>
+      <w:bookmarkEnd w:id="38"/>
     </w:p>
     <w:p>
       <w:pPr>
@@ -9404,8 +9412,8 @@
       </w:r>
     </w:p>
     <w:p>
-      <w:bookmarkStart w:id="38" w:name="_Toc7117305"/>
-      <w:bookmarkStart w:id="39" w:name="_Toc513196528"/>
+      <w:bookmarkStart w:id="39" w:name="_Toc7117305"/>
+      <w:bookmarkStart w:id="40" w:name="_Toc513196528"/>
     </w:p>
     <w:p>
       <w:pPr>
@@ -9417,16 +9425,16 @@
         <w:adjustRightInd w:val="0"/>
         <w:snapToGrid w:val="0"/>
       </w:pPr>
-      <w:bookmarkStart w:id="40" w:name="_Toc8209400"/>
+      <w:bookmarkStart w:id="41" w:name="_Toc8209400"/>
       <w:r>
         <w:rPr>
           <w:rFonts w:hint="eastAsia"/>
         </w:rPr>
         <w:t>系统设计</w:t>
       </w:r>
-      <w:bookmarkEnd w:id="38"/>
       <w:bookmarkEnd w:id="39"/>
       <w:bookmarkEnd w:id="40"/>
+      <w:bookmarkEnd w:id="41"/>
     </w:p>
     <w:p>
       <w:pPr>
@@ -9444,14 +9452,14 @@
         <w:snapToGrid w:val="0"/>
         <w:ind w:left="0" w:firstLine="0"/>
       </w:pPr>
-      <w:bookmarkStart w:id="41" w:name="_Toc8209401"/>
+      <w:bookmarkStart w:id="42" w:name="_Toc8209401"/>
       <w:r>
         <w:rPr>
           <w:rFonts w:hint="eastAsia"/>
         </w:rPr>
         <w:t>系统架构设计</w:t>
       </w:r>
-      <w:bookmarkEnd w:id="41"/>
+      <w:bookmarkEnd w:id="42"/>
     </w:p>
     <w:p>
       <w:pPr>
@@ -9687,14 +9695,14 @@
         <w:snapToGrid w:val="0"/>
         <w:ind w:left="0" w:firstLine="0"/>
       </w:pPr>
-      <w:bookmarkStart w:id="42" w:name="_Toc8209402"/>
+      <w:bookmarkStart w:id="43" w:name="_Toc8209402"/>
       <w:r>
         <w:rPr>
           <w:rFonts w:hint="eastAsia"/>
         </w:rPr>
         <w:t>注册模块设计</w:t>
       </w:r>
-      <w:bookmarkEnd w:id="42"/>
+      <w:bookmarkEnd w:id="43"/>
     </w:p>
     <w:p>
       <w:pPr>
@@ -9869,14 +9877,14 @@
         <w:snapToGrid w:val="0"/>
         <w:ind w:left="0" w:firstLine="0"/>
       </w:pPr>
-      <w:bookmarkStart w:id="43" w:name="_Toc8209403"/>
+      <w:bookmarkStart w:id="44" w:name="_Toc8209403"/>
       <w:r>
         <w:rPr>
           <w:rFonts w:hint="eastAsia"/>
         </w:rPr>
         <w:t>登录模块设计</w:t>
       </w:r>
-      <w:bookmarkEnd w:id="43"/>
+      <w:bookmarkEnd w:id="44"/>
     </w:p>
     <w:p>
       <w:pPr>
@@ -10043,7 +10051,7 @@
         <w:snapToGrid w:val="0"/>
         <w:ind w:left="0" w:firstLine="0"/>
       </w:pPr>
-      <w:bookmarkStart w:id="44" w:name="_Toc8209404"/>
+      <w:bookmarkStart w:id="45" w:name="_Toc8209404"/>
       <w:r>
         <w:rPr>
           <w:rFonts w:hint="eastAsia"/>
@@ -10051,7 +10059,7 @@
         <w:lastRenderedPageBreak/>
         <w:t>发送消息模块设计</w:t>
       </w:r>
-      <w:bookmarkEnd w:id="44"/>
+      <w:bookmarkEnd w:id="45"/>
     </w:p>
     <w:p>
       <w:pPr>
@@ -10213,14 +10221,14 @@
         <w:snapToGrid w:val="0"/>
         <w:ind w:left="0" w:firstLine="0"/>
       </w:pPr>
-      <w:bookmarkStart w:id="45" w:name="_Toc8209405"/>
+      <w:bookmarkStart w:id="46" w:name="_Toc8209405"/>
       <w:r>
         <w:rPr>
           <w:rFonts w:hint="eastAsia"/>
         </w:rPr>
         <w:t>添加联系人模块设计</w:t>
       </w:r>
-      <w:bookmarkEnd w:id="45"/>
+      <w:bookmarkEnd w:id="46"/>
     </w:p>
     <w:p>
       <w:pPr>
@@ -10389,14 +10397,14 @@
         <w:snapToGrid w:val="0"/>
         <w:ind w:left="0" w:firstLine="0"/>
       </w:pPr>
-      <w:bookmarkStart w:id="46" w:name="_Toc8209406"/>
+      <w:bookmarkStart w:id="47" w:name="_Toc8209406"/>
       <w:r>
         <w:rPr>
           <w:rFonts w:hint="eastAsia"/>
         </w:rPr>
         <w:t>添加任务模块设计</w:t>
       </w:r>
-      <w:bookmarkEnd w:id="46"/>
+      <w:bookmarkEnd w:id="47"/>
     </w:p>
     <w:p>
       <w:pPr>
@@ -10572,7 +10580,7 @@
         <w:snapToGrid w:val="0"/>
         <w:ind w:left="0" w:firstLine="0"/>
       </w:pPr>
-      <w:bookmarkStart w:id="47" w:name="_Toc8209407"/>
+      <w:bookmarkStart w:id="48" w:name="_Toc8209407"/>
       <w:r>
         <w:rPr>
           <w:rFonts w:hint="eastAsia"/>
@@ -10580,7 +10588,7 @@
         <w:lastRenderedPageBreak/>
         <w:t>添加关键活动模块设计</w:t>
       </w:r>
-      <w:bookmarkEnd w:id="47"/>
+      <w:bookmarkEnd w:id="48"/>
     </w:p>
     <w:p>
       <w:pPr>
@@ -10760,27 +10768,27 @@
         <w:snapToGrid w:val="0"/>
         <w:ind w:left="0" w:firstLine="0"/>
       </w:pPr>
-      <w:bookmarkStart w:id="48" w:name="_Toc8209408"/>
+      <w:bookmarkStart w:id="49" w:name="_Toc8209408"/>
       <w:r>
         <w:rPr>
           <w:rFonts w:hint="eastAsia"/>
         </w:rPr>
         <w:t>数据库设计</w:t>
       </w:r>
-      <w:bookmarkEnd w:id="48"/>
+      <w:bookmarkEnd w:id="49"/>
     </w:p>
     <w:p>
       <w:pPr>
         <w:pStyle w:val="a"/>
       </w:pPr>
-      <w:bookmarkStart w:id="49" w:name="_Toc8209409"/>
+      <w:bookmarkStart w:id="50" w:name="_Toc8209409"/>
       <w:r>
         <w:rPr>
           <w:rFonts w:hint="eastAsia"/>
         </w:rPr>
         <w:t>数据库概念设计和物理结果设计</w:t>
       </w:r>
-      <w:bookmarkEnd w:id="49"/>
+      <w:bookmarkEnd w:id="50"/>
     </w:p>
     <w:p>
       <w:pPr>
@@ -11168,14 +11176,14 @@
       <w:pPr>
         <w:pStyle w:val="a"/>
       </w:pPr>
-      <w:bookmarkStart w:id="50" w:name="_Toc8209410"/>
+      <w:bookmarkStart w:id="51" w:name="_Toc8209410"/>
       <w:r>
         <w:rPr>
           <w:rFonts w:hint="eastAsia"/>
         </w:rPr>
         <w:t>数据表结构和表的关系</w:t>
       </w:r>
-      <w:bookmarkEnd w:id="50"/>
+      <w:bookmarkEnd w:id="51"/>
     </w:p>
     <w:p>
       <w:pPr>
@@ -17510,17 +17518,17 @@
         <w:adjustRightInd w:val="0"/>
         <w:snapToGrid w:val="0"/>
       </w:pPr>
-      <w:bookmarkStart w:id="51" w:name="_Toc8209411"/>
+      <w:bookmarkStart w:id="52" w:name="_Toc8209411"/>
       <w:r>
         <w:rPr>
           <w:rFonts w:hint="eastAsia"/>
         </w:rPr>
         <w:t>系统实现</w:t>
       </w:r>
-      <w:bookmarkEnd w:id="51"/>
-    </w:p>
-    <w:p>
-      <w:bookmarkStart w:id="52" w:name="_Toc7117316"/>
+      <w:bookmarkEnd w:id="52"/>
+    </w:p>
+    <w:p>
+      <w:bookmarkStart w:id="53" w:name="_Toc7117316"/>
     </w:p>
     <w:p>
       <w:pPr>
@@ -17533,18 +17541,16 @@
         <w:snapToGrid w:val="0"/>
         <w:ind w:left="0" w:firstLine="0"/>
       </w:pPr>
-      <w:bookmarkStart w:id="53" w:name="_Toc8209412"/>
-      <w:bookmarkStart w:id="54" w:name="_GoBack"/>
+      <w:bookmarkStart w:id="54" w:name="_Toc8209412"/>
+      <w:r>
+        <w:rPr>
+          <w:rFonts w:hint="eastAsia"/>
+        </w:rPr>
+        <w:t>注册、登录模块实现</w:t>
+      </w:r>
       <w:bookmarkEnd w:id="54"/>
-      <w:r>
-        <w:rPr>
-          <w:rFonts w:hint="eastAsia"/>
-        </w:rPr>
-        <w:t>注册、登录模块实现</w:t>
-      </w:r>
-      <w:bookmarkEnd w:id="53"/>
-    </w:p>
-    <w:bookmarkEnd w:id="52"/>
+    </w:p>
+    <w:bookmarkEnd w:id="53"/>
     <w:p>
       <w:pPr>
         <w:spacing w:line="360" w:lineRule="auto"/>
@@ -23785,7 +23791,7 @@
             <w:noProof/>
             <w:lang w:val="zh-CN"/>
           </w:rPr>
-          <w:t>34</w:t>
+          <w:t>22</w:t>
         </w:r>
         <w:r>
           <w:rPr>
@@ -23852,7 +23858,7 @@
             <w:noProof/>
             <w:lang w:val="zh-CN"/>
           </w:rPr>
-          <w:t>35</w:t>
+          <w:t>21</w:t>
         </w:r>
         <w:r>
           <w:rPr>
@@ -24845,7 +24851,6 @@
   <w:style w:type="character" w:default="1" w:styleId="a1">
     <w:name w:val="Default Paragraph Font"/>
     <w:uiPriority w:val="1"/>
-    <w:semiHidden/>
     <w:unhideWhenUsed/>
   </w:style>
   <w:style w:type="table" w:default="1" w:styleId="a2">
@@ -25996,7 +26001,7 @@
 </file>
 
 <file path=customXml/itemProps2.xml><?xml version="1.0" encoding="utf-8"?>
-<ds:datastoreItem xmlns:ds="http://schemas.openxmlformats.org/officeDocument/2006/customXml" ds:itemID="{7E896B7E-A39E-4DF3-A55B-CC50315143F8}">
+<ds:datastoreItem xmlns:ds="http://schemas.openxmlformats.org/officeDocument/2006/customXml" ds:itemID="{929B0C74-1D52-45AB-B9F5-10B86BDE225D}">
   <ds:schemaRefs>
     <ds:schemaRef ds:uri="http://schemas.openxmlformats.org/officeDocument/2006/bibliography"/>
   </ds:schemaRefs>

--- a/毕业论文_李德生-5-8.docx
+++ b/毕业论文_李德生-5-8.docx
@@ -6456,9 +6456,6 @@
         <w:ind w:left="0" w:firstLine="0"/>
       </w:pPr>
       <w:bookmarkStart w:id="3" w:name="_Toc481515815"/>
-      <w:r>
-        <w:t xml:space="preserve"> </w:t>
-      </w:r>
       <w:bookmarkStart w:id="4" w:name="_Toc8209373"/>
       <w:r>
         <w:t>研究的背景</w:t>
@@ -6574,12 +6571,6 @@
         <w:ind w:left="0" w:firstLine="0"/>
       </w:pPr>
       <w:bookmarkStart w:id="5" w:name="_Toc481515816"/>
-      <w:r>
-        <w:rPr>
-          <w:rFonts w:hint="eastAsia"/>
-        </w:rPr>
-        <w:t xml:space="preserve"> </w:t>
-      </w:r>
       <w:bookmarkStart w:id="6" w:name="_Toc8209374"/>
       <w:r>
         <w:t>研究现状</w:t>
@@ -6779,9 +6770,6 @@
         <w:ind w:left="0" w:firstLine="0"/>
       </w:pPr>
       <w:bookmarkStart w:id="9" w:name="_Toc481515818"/>
-      <w:r>
-        <w:t xml:space="preserve"> </w:t>
-      </w:r>
       <w:bookmarkStart w:id="10" w:name="_Toc8209376"/>
       <w:r>
         <w:t>研究的目标与内容</w:t>
@@ -7022,10 +7010,9 @@
         <w:ind w:left="0" w:firstLine="0"/>
       </w:pPr>
       <w:bookmarkStart w:id="11" w:name="_Toc481515819"/>
-      <w:r>
-        <w:t xml:space="preserve"> </w:t>
-      </w:r>
       <w:bookmarkStart w:id="12" w:name="_Toc8209377"/>
+      <w:bookmarkStart w:id="13" w:name="_GoBack"/>
+      <w:bookmarkEnd w:id="13"/>
       <w:r>
         <w:t>论文的组织安排</w:t>
       </w:r>
@@ -7396,8 +7383,8 @@
           <w:rFonts w:ascii="Times New Roman" w:hAnsi="Times New Roman"/>
         </w:rPr>
       </w:pPr>
-      <w:bookmarkStart w:id="13" w:name="_Toc481515820"/>
-      <w:bookmarkStart w:id="14" w:name="_Toc8209378"/>
+      <w:bookmarkStart w:id="14" w:name="_Toc481515820"/>
+      <w:bookmarkStart w:id="15" w:name="_Toc8209378"/>
       <w:r>
         <w:rPr>
           <w:rFonts w:ascii="Times New Roman" w:hAnsi="Times New Roman" w:hint="eastAsia"/>
@@ -7410,8 +7397,8 @@
         </w:rPr>
         <w:t>述</w:t>
       </w:r>
-      <w:bookmarkEnd w:id="13"/>
       <w:bookmarkEnd w:id="14"/>
+      <w:bookmarkEnd w:id="15"/>
     </w:p>
     <w:p>
       <w:pPr>
@@ -7433,20 +7420,20 @@
           <w:rFonts w:ascii="黑体" w:hAnsi="黑体"/>
         </w:rPr>
       </w:pPr>
-      <w:bookmarkStart w:id="15" w:name="_Toc8209379"/>
+      <w:bookmarkStart w:id="16" w:name="_Toc8209379"/>
       <w:r>
         <w:rPr>
           <w:rFonts w:ascii="黑体" w:hAnsi="黑体" w:hint="eastAsia"/>
         </w:rPr>
         <w:t>Android技术概述</w:t>
       </w:r>
-      <w:bookmarkEnd w:id="15"/>
+      <w:bookmarkEnd w:id="16"/>
     </w:p>
     <w:p>
       <w:pPr>
         <w:pStyle w:val="a"/>
       </w:pPr>
-      <w:bookmarkStart w:id="16" w:name="_Toc8209380"/>
+      <w:bookmarkStart w:id="17" w:name="_Toc8209380"/>
       <w:r>
         <w:rPr>
           <w:rFonts w:hint="eastAsia"/>
@@ -7459,7 +7446,7 @@
         </w:rPr>
         <w:t>系统体系结构</w:t>
       </w:r>
-      <w:bookmarkEnd w:id="16"/>
+      <w:bookmarkEnd w:id="17"/>
     </w:p>
     <w:p>
       <w:pPr>
@@ -7584,7 +7571,7 @@
       <w:pPr>
         <w:pStyle w:val="a"/>
       </w:pPr>
-      <w:bookmarkStart w:id="17" w:name="_Toc8209381"/>
+      <w:bookmarkStart w:id="18" w:name="_Toc8209381"/>
       <w:r>
         <w:rPr>
           <w:rFonts w:hint="eastAsia"/>
@@ -7597,7 +7584,7 @@
         </w:rPr>
         <w:t>开发环境以及调试工具</w:t>
       </w:r>
-      <w:bookmarkEnd w:id="17"/>
+      <w:bookmarkEnd w:id="18"/>
     </w:p>
     <w:p>
       <w:pPr>
@@ -7642,7 +7629,7 @@
         </w:numPr>
         <w:ind w:left="0" w:firstLine="0"/>
       </w:pPr>
-      <w:bookmarkStart w:id="18" w:name="_Toc8209382"/>
+      <w:bookmarkStart w:id="19" w:name="_Toc8209382"/>
       <w:r>
         <w:rPr>
           <w:rFonts w:hint="eastAsia"/>
@@ -7656,7 +7643,7 @@
         </w:rPr>
         <w:t>函数响应式编程技术概述</w:t>
       </w:r>
-      <w:bookmarkEnd w:id="18"/>
+      <w:bookmarkEnd w:id="19"/>
     </w:p>
     <w:p>
       <w:pPr>
@@ -7701,7 +7688,7 @@
         </w:numPr>
         <w:ind w:left="0" w:firstLine="0"/>
       </w:pPr>
-      <w:bookmarkStart w:id="19" w:name="_Toc8209383"/>
+      <w:bookmarkStart w:id="20" w:name="_Toc8209383"/>
       <w:r>
         <w:rPr>
           <w:rFonts w:hint="eastAsia"/>
@@ -7720,13 +7707,13 @@
         </w:rPr>
         <w:t>的服务器开发技术方案概述</w:t>
       </w:r>
-      <w:bookmarkEnd w:id="19"/>
+      <w:bookmarkEnd w:id="20"/>
     </w:p>
     <w:p>
       <w:pPr>
         <w:pStyle w:val="a"/>
       </w:pPr>
-      <w:bookmarkStart w:id="20" w:name="_Toc8209384"/>
+      <w:bookmarkStart w:id="21" w:name="_Toc8209384"/>
       <w:r>
         <w:rPr>
           <w:rFonts w:hint="eastAsia"/>
@@ -7739,7 +7726,7 @@
         </w:rPr>
         <w:t>框架的应用</w:t>
       </w:r>
-      <w:bookmarkEnd w:id="20"/>
+      <w:bookmarkEnd w:id="21"/>
     </w:p>
     <w:p>
       <w:pPr>
@@ -7762,7 +7749,7 @@
       <w:pPr>
         <w:pStyle w:val="a"/>
       </w:pPr>
-      <w:bookmarkStart w:id="21" w:name="_Toc8209385"/>
+      <w:bookmarkStart w:id="22" w:name="_Toc8209385"/>
       <w:r>
         <w:rPr>
           <w:rFonts w:hint="eastAsia"/>
@@ -7775,7 +7762,7 @@
         </w:rPr>
         <w:t>服务器应用</w:t>
       </w:r>
-      <w:bookmarkEnd w:id="21"/>
+      <w:bookmarkEnd w:id="22"/>
     </w:p>
     <w:p>
       <w:pPr>
@@ -7803,14 +7790,14 @@
         </w:numPr>
         <w:ind w:left="0" w:firstLine="0"/>
       </w:pPr>
-      <w:bookmarkStart w:id="22" w:name="_Toc8209386"/>
+      <w:bookmarkStart w:id="23" w:name="_Toc8209386"/>
       <w:r>
         <w:rPr>
           <w:rFonts w:hint="eastAsia"/>
         </w:rPr>
         <w:t>网易云信即时通讯服务概述</w:t>
       </w:r>
-      <w:bookmarkEnd w:id="22"/>
+      <w:bookmarkEnd w:id="23"/>
     </w:p>
     <w:p>
       <w:pPr>
@@ -7838,7 +7825,7 @@
         </w:numPr>
         <w:ind w:left="0" w:firstLine="0"/>
       </w:pPr>
-      <w:bookmarkStart w:id="23" w:name="_Toc8209387"/>
+      <w:bookmarkStart w:id="24" w:name="_Toc8209387"/>
       <w:r>
         <w:rPr>
           <w:rFonts w:hint="eastAsia"/>
@@ -7864,7 +7851,7 @@
         </w:rPr>
         <w:t>数据库概述</w:t>
       </w:r>
-      <w:bookmarkEnd w:id="23"/>
+      <w:bookmarkEnd w:id="24"/>
     </w:p>
     <w:p>
       <w:pPr>
@@ -8170,14 +8157,14 @@
         <w:adjustRightInd w:val="0"/>
         <w:snapToGrid w:val="0"/>
       </w:pPr>
-      <w:bookmarkStart w:id="24" w:name="_Toc8209388"/>
+      <w:bookmarkStart w:id="25" w:name="_Toc8209388"/>
       <w:r>
         <w:rPr>
           <w:rFonts w:ascii="Times New Roman" w:hAnsi="Times New Roman" w:hint="eastAsia"/>
         </w:rPr>
         <w:t>需求分析</w:t>
       </w:r>
-      <w:bookmarkEnd w:id="24"/>
+      <w:bookmarkEnd w:id="25"/>
     </w:p>
     <w:p/>
     <w:p>
@@ -8208,14 +8195,14 @@
         <w:snapToGrid w:val="0"/>
         <w:ind w:left="0" w:firstLine="0"/>
       </w:pPr>
-      <w:bookmarkStart w:id="25" w:name="_Toc8209389"/>
+      <w:bookmarkStart w:id="26" w:name="_Toc8209389"/>
       <w:r>
         <w:rPr>
           <w:rFonts w:hint="eastAsia"/>
         </w:rPr>
         <w:t>系统可行性分析</w:t>
       </w:r>
-      <w:bookmarkEnd w:id="25"/>
+      <w:bookmarkEnd w:id="26"/>
     </w:p>
     <w:p>
       <w:pPr>
@@ -8456,14 +8443,14 @@
         <w:snapToGrid w:val="0"/>
         <w:ind w:left="0" w:firstLine="0"/>
       </w:pPr>
-      <w:bookmarkStart w:id="26" w:name="_Toc8209390"/>
+      <w:bookmarkStart w:id="27" w:name="_Toc8209390"/>
       <w:r>
         <w:rPr>
           <w:rFonts w:hint="eastAsia"/>
         </w:rPr>
         <w:t>用例分析</w:t>
       </w:r>
-      <w:bookmarkEnd w:id="26"/>
+      <w:bookmarkEnd w:id="27"/>
     </w:p>
     <w:p>
       <w:pPr>
@@ -8486,16 +8473,16 @@
       <w:pPr>
         <w:pStyle w:val="a"/>
       </w:pPr>
-      <w:bookmarkStart w:id="27" w:name="_Toc7117295"/>
-      <w:bookmarkStart w:id="28" w:name="_Toc8209391"/>
+      <w:bookmarkStart w:id="28" w:name="_Toc7117295"/>
+      <w:bookmarkStart w:id="29" w:name="_Toc8209391"/>
       <w:r>
         <w:rPr>
           <w:rFonts w:hint="eastAsia"/>
         </w:rPr>
         <w:t>任务创建者用例描述</w:t>
       </w:r>
-      <w:bookmarkEnd w:id="27"/>
       <w:bookmarkEnd w:id="28"/>
+      <w:bookmarkEnd w:id="29"/>
     </w:p>
     <w:p>
       <w:pPr>
@@ -8643,14 +8630,14 @@
       <w:pPr>
         <w:pStyle w:val="a"/>
       </w:pPr>
-      <w:bookmarkStart w:id="29" w:name="_Toc8209392"/>
+      <w:bookmarkStart w:id="30" w:name="_Toc8209392"/>
       <w:r>
         <w:rPr>
           <w:rFonts w:hint="eastAsia"/>
         </w:rPr>
         <w:t>任务成员用例描述</w:t>
       </w:r>
-      <w:bookmarkEnd w:id="29"/>
+      <w:bookmarkEnd w:id="30"/>
     </w:p>
     <w:p>
       <w:pPr>
@@ -8781,7 +8768,7 @@
         <w:snapToGrid w:val="0"/>
         <w:ind w:left="0" w:firstLine="0"/>
       </w:pPr>
-      <w:bookmarkStart w:id="30" w:name="_Toc8209393"/>
+      <w:bookmarkStart w:id="31" w:name="_Toc8209393"/>
       <w:r>
         <w:rPr>
           <w:rFonts w:hint="eastAsia"/>
@@ -8789,7 +8776,7 @@
         <w:lastRenderedPageBreak/>
         <w:t>团队任务管理系统的功能分析</w:t>
       </w:r>
-      <w:bookmarkEnd w:id="30"/>
+      <w:bookmarkEnd w:id="31"/>
     </w:p>
     <w:p>
       <w:pPr>
@@ -8825,16 +8812,16 @@
       <w:pPr>
         <w:pStyle w:val="a"/>
       </w:pPr>
-      <w:bookmarkStart w:id="31" w:name="_Toc7117298"/>
-      <w:bookmarkStart w:id="32" w:name="_Toc8209394"/>
+      <w:bookmarkStart w:id="32" w:name="_Toc7117298"/>
+      <w:bookmarkStart w:id="33" w:name="_Toc8209394"/>
       <w:r>
         <w:rPr>
           <w:rFonts w:hint="eastAsia"/>
         </w:rPr>
         <w:t>用户注册功能分析</w:t>
       </w:r>
-      <w:bookmarkEnd w:id="31"/>
       <w:bookmarkEnd w:id="32"/>
+      <w:bookmarkEnd w:id="33"/>
     </w:p>
     <w:p>
       <w:pPr>
@@ -8995,14 +8982,14 @@
       <w:pPr>
         <w:pStyle w:val="a"/>
       </w:pPr>
-      <w:bookmarkStart w:id="33" w:name="_Toc8209395"/>
+      <w:bookmarkStart w:id="34" w:name="_Toc8209395"/>
       <w:r>
         <w:rPr>
           <w:rFonts w:hint="eastAsia"/>
         </w:rPr>
         <w:t>用户登录功能分析</w:t>
       </w:r>
-      <w:bookmarkEnd w:id="33"/>
+      <w:bookmarkEnd w:id="34"/>
     </w:p>
     <w:p>
       <w:pPr>
@@ -9040,7 +9027,7 @@
       <w:r>
         <w:lastRenderedPageBreak/>
         <w:pict>
-          <v:shape id="_x0000_i1026" type="#_x0000_t75" style="width:162.5pt;height:262.5pt">
+          <v:shape id="_x0000_i1026" type="#_x0000_t75" style="width:162.6pt;height:262.8pt">
             <v:imagedata r:id="rId22" o:title=""/>
           </v:shape>
         </w:pict>
@@ -9073,14 +9060,14 @@
       <w:pPr>
         <w:pStyle w:val="a"/>
       </w:pPr>
-      <w:bookmarkStart w:id="34" w:name="_Toc8209396"/>
+      <w:bookmarkStart w:id="35" w:name="_Toc8209396"/>
       <w:r>
         <w:rPr>
           <w:rFonts w:hint="eastAsia"/>
         </w:rPr>
         <w:t>用户发送信息功能分析</w:t>
       </w:r>
-      <w:bookmarkEnd w:id="34"/>
+      <w:bookmarkEnd w:id="35"/>
     </w:p>
     <w:p>
       <w:pPr>
@@ -9117,7 +9104,7 @@
       </w:pPr>
       <w:r>
         <w:pict>
-          <v:shape id="_x0000_i1027" type="#_x0000_t75" style="width:94pt;height:202.5pt">
+          <v:shape id="_x0000_i1027" type="#_x0000_t75" style="width:94.2pt;height:202.2pt">
             <v:imagedata r:id="rId23" o:title=""/>
           </v:shape>
         </w:pict>
@@ -9153,14 +9140,14 @@
       <w:pPr>
         <w:pStyle w:val="a"/>
       </w:pPr>
-      <w:bookmarkStart w:id="35" w:name="_Toc8209397"/>
+      <w:bookmarkStart w:id="36" w:name="_Toc8209397"/>
       <w:r>
         <w:rPr>
           <w:rFonts w:hint="eastAsia"/>
         </w:rPr>
         <w:t>用户发送添加联系人功能分析</w:t>
       </w:r>
-      <w:bookmarkEnd w:id="35"/>
+      <w:bookmarkEnd w:id="36"/>
     </w:p>
     <w:p>
       <w:pPr>
@@ -9198,7 +9185,7 @@
       <w:r>
         <w:lastRenderedPageBreak/>
         <w:pict>
-          <v:shape id="_x0000_i1028" type="#_x0000_t75" style="width:177.5pt;height:270.5pt">
+          <v:shape id="_x0000_i1028" type="#_x0000_t75" style="width:177.6pt;height:270.6pt">
             <v:imagedata r:id="rId24" o:title=""/>
           </v:shape>
         </w:pict>
@@ -9234,14 +9221,14 @@
       <w:pPr>
         <w:pStyle w:val="a"/>
       </w:pPr>
-      <w:bookmarkStart w:id="36" w:name="_Toc8209398"/>
+      <w:bookmarkStart w:id="37" w:name="_Toc8209398"/>
       <w:r>
         <w:rPr>
           <w:rFonts w:hint="eastAsia"/>
         </w:rPr>
         <w:t>用户发送添加任务功能分析</w:t>
       </w:r>
-      <w:bookmarkEnd w:id="36"/>
+      <w:bookmarkEnd w:id="37"/>
     </w:p>
     <w:p>
       <w:pPr>
@@ -9276,11 +9263,9 @@
         <w:ind w:firstLine="480"/>
         <w:jc w:val="center"/>
       </w:pPr>
-      <w:bookmarkStart w:id="37" w:name="_GoBack"/>
-      <w:bookmarkEnd w:id="37"/>
       <w:r>
         <w:pict>
-          <v:shape id="_x0000_i1029" type="#_x0000_t75" style="width:172.5pt;height:291pt">
+          <v:shape id="_x0000_i1029" type="#_x0000_t75" style="width:172.8pt;height:291pt">
             <v:imagedata r:id="rId25" o:title=""/>
           </v:shape>
         </w:pict>
@@ -9361,7 +9346,7 @@
       </w:pPr>
       <w:r>
         <w:pict>
-          <v:shape id="_x0000_i1030" type="#_x0000_t75" style="width:202.5pt;height:342pt">
+          <v:shape id="_x0000_i1030" type="#_x0000_t75" style="width:202.8pt;height:342pt">
             <v:imagedata r:id="rId26" o:title=""/>
           </v:shape>
         </w:pict>
@@ -9652,7 +9637,7 @@
       </w:pPr>
       <w:r>
         <w:pict>
-          <v:shape id="_x0000_i1031" type="#_x0000_t75" style="width:383pt;height:190.5pt">
+          <v:shape id="_x0000_i1031" type="#_x0000_t75" style="width:382.8pt;height:190.8pt">
             <v:imagedata r:id="rId27" o:title=""/>
           </v:shape>
         </w:pict>
@@ -10878,7 +10863,7 @@
       <w:r>
         <w:lastRenderedPageBreak/>
         <w:pict>
-          <v:shape id="_x0000_i1032" type="#_x0000_t75" style="width:385pt;height:294pt">
+          <v:shape id="_x0000_i1032" type="#_x0000_t75" style="width:385.2pt;height:294pt">
             <v:imagedata r:id="rId34" o:title=""/>
           </v:shape>
         </w:pict>
@@ -13510,13 +13495,54 @@
               </wp:anchor>
             </w:drawing>
           </mc:Choice>
-          <mc:Fallback xmlns:wpsCustomData="http://www.wps.cn/officeDocument/2013/wpsCustomData">
+          <mc:Fallback>
             <w:pict>
-              <v:shape id="_x0000_s1026" o:spid="_x0000_s1026" o:spt="62" type="#_x0000_t62" style="position:absolute;left:0pt;margin-left:9pt;margin-top:736.65pt;height:78pt;width:225pt;rotation:11796480f;z-index:251663360;mso-width-relative:page;mso-height-relative:page;" fillcolor="#FFFFFF" filled="t" stroked="t" coordsize="21600,21600" o:gfxdata="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" adj="791,-5857,14400">
-                <v:fill on="t" focussize="0,0"/>
-                <v:stroke color="#FF0000" miterlimit="8" joinstyle="miter"/>
-                <v:imagedata o:title=""/>
-                <o:lock v:ext="edit" aspectratio="f"/>
+              <v:shapetype id="_x0000_t62" coordsize="21600,21600" o:spt="62" adj="1350,25920" path="m3600,qx,3600l0@8@12@24,0@9,,18000qy3600,21600l@6,21600@15@27@7,21600,18000,21600qx21600,18000l21600@9@18@30,21600@8,21600,3600qy18000,l@7,0@21@33@6,xe">
+                <v:stroke joinstyle="miter"/>
+                <v:formulas>
+                  <v:f eqn="sum 10800 0 #0"/>
+                  <v:f eqn="sum 10800 0 #1"/>
+                  <v:f eqn="sum #0 0 #1"/>
+                  <v:f eqn="sum @0 @1 0"/>
+                  <v:f eqn="sum 21600 0 #0"/>
+                  <v:f eqn="sum 21600 0 #1"/>
+                  <v:f eqn="if @0 3600 12600"/>
+                  <v:f eqn="if @0 9000 18000"/>
+                  <v:f eqn="if @1 3600 12600"/>
+                  <v:f eqn="if @1 9000 18000"/>
+                  <v:f eqn="if @2 0 #0"/>
+                  <v:f eqn="if @3 @10 0"/>
+                  <v:f eqn="if #0 0 @11"/>
+                  <v:f eqn="if @2 @6 #0"/>
+                  <v:f eqn="if @3 @6 @13"/>
+                  <v:f eqn="if @5 @6 @14"/>
+                  <v:f eqn="if @2 #0 21600"/>
+                  <v:f eqn="if @3 21600 @16"/>
+                  <v:f eqn="if @4 21600 @17"/>
+                  <v:f eqn="if @2 #0 @6"/>
+                  <v:f eqn="if @3 @19 @6"/>
+                  <v:f eqn="if #1 @6 @20"/>
+                  <v:f eqn="if @2 @8 #1"/>
+                  <v:f eqn="if @3 @22 @8"/>
+                  <v:f eqn="if #0 @8 @23"/>
+                  <v:f eqn="if @2 21600 #1"/>
+                  <v:f eqn="if @3 21600 @25"/>
+                  <v:f eqn="if @5 21600 @26"/>
+                  <v:f eqn="if @2 #1 @8"/>
+                  <v:f eqn="if @3 @8 @28"/>
+                  <v:f eqn="if @4 @8 @29"/>
+                  <v:f eqn="if @2 #1 0"/>
+                  <v:f eqn="if @3 @31 0"/>
+                  <v:f eqn="if #1 0 @32"/>
+                  <v:f eqn="val #0"/>
+                  <v:f eqn="val #1"/>
+                </v:formulas>
+                <v:path o:connecttype="custom" o:connectlocs="10800,0;0,10800;10800,21600;21600,10800;@34,@35" textboxrect="791,791,20809,20809"/>
+                <v:handles>
+                  <v:h position="#0,#1"/>
+                </v:handles>
+              </v:shapetype>
+              <v:shape id="圆角矩形标注 29" o:spid="_x0000_s1026" type="#_x0000_t62" style="position:absolute;left:0;text-align:left;margin-left:9pt;margin-top:736.65pt;width:225pt;height:78pt;rotation:180;z-index:251663360;visibility:visible;mso-wrap-style:square;mso-wrap-distance-left:9pt;mso-wrap-distance-top:0;mso-wrap-distance-right:9pt;mso-wrap-distance-bottom:0;mso-position-horizontal:absolute;mso-position-horizontal-relative:text;mso-position-vertical:absolute;mso-position-vertical-relative:text;v-text-anchor:top" o:gfxdata="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" adj="791,-5857" strokecolor="red">
                 <v:textbox>
                   <w:txbxContent>
                     <w:p>
@@ -13529,7 +13555,7 @@
                       </w:pPr>
                       <w:r>
                         <w:rPr>
-                          <w:rFonts w:hint="eastAsia" w:ascii="宋体" w:hAnsi="宋体"/>
+                          <w:rFonts w:ascii="宋体" w:hAnsi="宋体" w:hint="eastAsia"/>
                           <w:color w:val="FF0000"/>
                           <w:sz w:val="18"/>
                           <w:szCs w:val="21"/>
@@ -16498,13 +16524,9 @@
               </wp:anchor>
             </w:drawing>
           </mc:Choice>
-          <mc:Fallback xmlns:wpsCustomData="http://www.wps.cn/officeDocument/2013/wpsCustomData">
+          <mc:Fallback>
             <w:pict>
-              <v:shape id="_x0000_s1026" o:spid="_x0000_s1026" o:spt="62" type="#_x0000_t62" style="position:absolute;left:0pt;margin-left:9pt;margin-top:736.65pt;height:78pt;width:225pt;rotation:11796480f;z-index:251667456;mso-width-relative:page;mso-height-relative:page;" fillcolor="#FFFFFF" filled="t" stroked="t" coordsize="21600,21600" o:gfxdata="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" adj="791,-5857,14400">
-                <v:fill on="t" focussize="0,0"/>
-                <v:stroke color="#FF0000" miterlimit="8" joinstyle="miter"/>
-                <v:imagedata o:title=""/>
-                <o:lock v:ext="edit" aspectratio="f"/>
+              <v:shape id="圆角矩形标注 31" o:spid="_x0000_s1027" type="#_x0000_t62" style="position:absolute;left:0;text-align:left;margin-left:9pt;margin-top:736.65pt;width:225pt;height:78pt;rotation:180;z-index:251667456;visibility:visible;mso-wrap-style:square;mso-wrap-distance-left:9pt;mso-wrap-distance-top:0;mso-wrap-distance-right:9pt;mso-wrap-distance-bottom:0;mso-position-horizontal:absolute;mso-position-horizontal-relative:text;mso-position-vertical:absolute;mso-position-vertical-relative:text;v-text-anchor:top" o:gfxdata="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" adj="791,-5857" strokecolor="red">
                 <v:textbox>
                   <w:txbxContent>
                     <w:p>
@@ -16517,7 +16539,7 @@
                       </w:pPr>
                       <w:r>
                         <w:rPr>
-                          <w:rFonts w:hint="eastAsia" w:ascii="宋体" w:hAnsi="宋体"/>
+                          <w:rFonts w:ascii="宋体" w:hAnsi="宋体" w:hint="eastAsia"/>
                           <w:color w:val="FF0000"/>
                           <w:sz w:val="18"/>
                           <w:szCs w:val="21"/>
@@ -23791,7 +23813,7 @@
             <w:noProof/>
             <w:lang w:val="zh-CN"/>
           </w:rPr>
-          <w:t>22</w:t>
+          <w:t>14</w:t>
         </w:r>
         <w:r>
           <w:rPr>
@@ -23858,7 +23880,7 @@
             <w:noProof/>
             <w:lang w:val="zh-CN"/>
           </w:rPr>
-          <w:t>21</w:t>
+          <w:t>13</w:t>
         </w:r>
         <w:r>
           <w:rPr>
@@ -24851,6 +24873,7 @@
   <w:style w:type="character" w:default="1" w:styleId="a1">
     <w:name w:val="Default Paragraph Font"/>
     <w:uiPriority w:val="1"/>
+    <w:semiHidden/>
     <w:unhideWhenUsed/>
   </w:style>
   <w:style w:type="table" w:default="1" w:styleId="a2">
@@ -26001,7 +26024,7 @@
 </file>
 
 <file path=customXml/itemProps2.xml><?xml version="1.0" encoding="utf-8"?>
-<ds:datastoreItem xmlns:ds="http://schemas.openxmlformats.org/officeDocument/2006/customXml" ds:itemID="{929B0C74-1D52-45AB-B9F5-10B86BDE225D}">
+<ds:datastoreItem xmlns:ds="http://schemas.openxmlformats.org/officeDocument/2006/customXml" ds:itemID="{645849A3-9DFB-4CEE-9385-C8C4D445A36B}">
   <ds:schemaRefs>
     <ds:schemaRef ds:uri="http://schemas.openxmlformats.org/officeDocument/2006/bibliography"/>
   </ds:schemaRefs>
